--- a/1 course/Computing systems/1 lab/Отчёт.docx
+++ b/1 course/Computing systems/1 lab/Отчёт.docx
@@ -1581,8 +1581,6 @@
         </w:rPr>
         <w:t>grep</w:t>
       </w:r>
-      <w:bookmarkStart w:id="5" w:name="_GoBack"/>
-      <w:bookmarkEnd w:id="5"/>
       <w:r>
         <w:rPr>
           <w:i/>
@@ -1641,8 +1639,8 @@
         </w:rPr>
         <w:br w:type="column"/>
       </w:r>
-      <w:bookmarkStart w:id="6" w:name="Результат_работы"/>
-      <w:bookmarkEnd w:id="6"/>
+      <w:bookmarkStart w:id="5" w:name="Результат_работы"/>
+      <w:bookmarkEnd w:id="5"/>
       <w:r>
         <w:lastRenderedPageBreak/>
         <w:t>Результат работы</w:t>
@@ -1695,9 +1693,9 @@
           <w:sz w:val="10"/>
         </w:rPr>
         <w:drawing>
-          <wp:inline distT="0" distB="0" distL="0" distR="0" wp14:anchorId="2C6BBB47" wp14:editId="64780F26">
-            <wp:extent cx="3551228" cy="5997460"/>
-            <wp:effectExtent l="0" t="0" r="0" b="3810"/>
+          <wp:inline distT="0" distB="0" distL="0" distR="0" wp14:anchorId="03D8FFEA" wp14:editId="0E17E781">
+            <wp:extent cx="3551228" cy="6439458"/>
+            <wp:effectExtent l="0" t="0" r="0" b="0"/>
             <wp:docPr id="1" name="Рисунок 1"/>
             <wp:cNvGraphicFramePr>
               <a:graphicFrameLocks xmlns:a="http://schemas.openxmlformats.org/drawingml/2006/main" noChangeAspect="1"/>
@@ -1718,7 +1716,7 @@
                   <pic:spPr>
                     <a:xfrm>
                       <a:off x="0" y="0"/>
-                      <a:ext cx="3551228" cy="5997460"/>
+                      <a:ext cx="3551228" cy="6439458"/>
                     </a:xfrm>
                     <a:prstGeom prst="rect">
                       <a:avLst/>
@@ -1730,6 +1728,8 @@
           </wp:inline>
         </w:drawing>
       </w:r>
+      <w:bookmarkStart w:id="6" w:name="_GoBack"/>
+      <w:bookmarkEnd w:id="6"/>
     </w:p>
     <w:p>
       <w:pPr>
@@ -1765,9 +1765,6 @@
         <w:pStyle w:val="1"/>
         <w:ind w:right="1420"/>
         <w:jc w:val="center"/>
-        <w:rPr>
-          <w:lang w:val="en-US"/>
-        </w:rPr>
       </w:pPr>
       <w:bookmarkStart w:id="7" w:name="Приложение"/>
       <w:bookmarkStart w:id="8" w:name="_bookmark3"/>
@@ -1783,41 +1780,92 @@
         <w:pStyle w:val="a3"/>
         <w:spacing w:before="40"/>
         <w:ind w:left="117"/>
-        <w:rPr>
-          <w:lang w:val="en-US"/>
-        </w:rPr>
-      </w:pPr>
-      <w:r>
-        <w:rPr>
-          <w:lang w:val="en-US"/>
-        </w:rPr>
-        <w:t>#!/bin/bash</w:t>
-      </w:r>
-    </w:p>
-    <w:p>
-      <w:pPr>
-        <w:pStyle w:val="a3"/>
-        <w:spacing w:before="40"/>
-        <w:ind w:left="117"/>
-        <w:rPr>
-          <w:lang w:val="en-US"/>
-        </w:rPr>
-      </w:pPr>
-    </w:p>
-    <w:p>
-      <w:pPr>
-        <w:pStyle w:val="a3"/>
-        <w:spacing w:before="40"/>
-        <w:ind w:left="117"/>
-        <w:rPr>
-          <w:lang w:val="en-US"/>
-        </w:rPr>
-      </w:pPr>
-      <w:r>
-        <w:rPr>
-          <w:lang w:val="en-US"/>
-        </w:rPr>
-        <w:t>date_str=$(date +"%Y-%m-%d")    # Получаем дату</w:t>
+      </w:pPr>
+      <w:r>
+        <w:t>#!/</w:t>
+      </w:r>
+      <w:r>
+        <w:rPr>
+          <w:lang w:val="en-US"/>
+        </w:rPr>
+        <w:t>bin</w:t>
+      </w:r>
+      <w:r>
+        <w:t>/</w:t>
+      </w:r>
+      <w:r>
+        <w:rPr>
+          <w:lang w:val="en-US"/>
+        </w:rPr>
+        <w:t>bash</w:t>
+      </w:r>
+    </w:p>
+    <w:p>
+      <w:pPr>
+        <w:pStyle w:val="a3"/>
+        <w:spacing w:before="40"/>
+        <w:ind w:left="117"/>
+      </w:pPr>
+    </w:p>
+    <w:p>
+      <w:pPr>
+        <w:pStyle w:val="a3"/>
+        <w:spacing w:before="40"/>
+        <w:ind w:left="117"/>
+      </w:pPr>
+      <w:r>
+        <w:rPr>
+          <w:lang w:val="en-US"/>
+        </w:rPr>
+        <w:t>date</w:t>
+      </w:r>
+      <w:r>
+        <w:t>_</w:t>
+      </w:r>
+      <w:r>
+        <w:rPr>
+          <w:lang w:val="en-US"/>
+        </w:rPr>
+        <w:t>str</w:t>
+      </w:r>
+      <w:r>
+        <w:t>=$(</w:t>
+      </w:r>
+      <w:r>
+        <w:rPr>
+          <w:lang w:val="en-US"/>
+        </w:rPr>
+        <w:t>date</w:t>
+      </w:r>
+      <w:r>
+        <w:t xml:space="preserve"> +"%</w:t>
+      </w:r>
+      <w:r>
+        <w:rPr>
+          <w:lang w:val="en-US"/>
+        </w:rPr>
+        <w:t>Y</w:t>
+      </w:r>
+      <w:r>
+        <w:t>-%</w:t>
+      </w:r>
+      <w:r>
+        <w:rPr>
+          <w:lang w:val="en-US"/>
+        </w:rPr>
+        <w:t>m</w:t>
+      </w:r>
+      <w:r>
+        <w:t>-%</w:t>
+      </w:r>
+      <w:r>
+        <w:rPr>
+          <w:lang w:val="en-US"/>
+        </w:rPr>
+        <w:t>d</w:t>
+      </w:r>
+      <w:r>
+        <w:t>")    # Получаем дату</w:t>
       </w:r>
     </w:p>
     <w:p>
@@ -3053,7 +3101,7 @@
                     <w:rFonts w:ascii="Calibri"/>
                     <w:noProof/>
                   </w:rPr>
-                  <w:t>7</w:t>
+                  <w:t>5</w:t>
                 </w:r>
                 <w:r>
                   <w:fldChar w:fldCharType="end"/>
